--- a/files/abstract_template_2022.docx
+++ b/files/abstract_template_2022.docx
@@ -4,7 +4,7 @@
   <w:body>
     <w:p>
       <w:pPr>
-        <w:pStyle w:val="1"/>
+        <w:pStyle w:val="Heading1"/>
         <w:spacing w:before="50"/>
         <w:ind w:left="0" w:right="117"/>
         <w:jc w:val="center"/>
@@ -105,7 +105,7 @@
     </w:p>
     <w:p>
       <w:pPr>
-        <w:pStyle w:val="a3"/>
+        <w:pStyle w:val="BodyText"/>
         <w:spacing w:before="172"/>
         <w:ind w:right="117"/>
         <w:jc w:val="center"/>
@@ -186,7 +186,7 @@
     </w:p>
     <w:p>
       <w:pPr>
-        <w:pStyle w:val="a3"/>
+        <w:pStyle w:val="BodyText"/>
         <w:wordWrap w:val="0"/>
         <w:spacing w:before="220"/>
         <w:ind w:right="574"/>
@@ -235,36 +235,36 @@
     </w:p>
     <w:p>
       <w:pPr>
-        <w:pStyle w:val="a3"/>
+        <w:pStyle w:val="BodyText"/>
         <w:tabs>
           <w:tab w:val="left" w:pos="2260"/>
         </w:tabs>
         <w:spacing w:before="2"/>
         <w:rPr>
-          <w:rFonts w:ascii="Times New Roman" w:eastAsia="ＭＳ 明朝" w:hAnsi="Times New Roman" w:cs="Times New Roman"/>
-          <w:sz w:val="24"/>
-          <w:szCs w:val="24"/>
-          <w:lang w:val="en-US"/>
-        </w:rPr>
-      </w:pPr>
-    </w:p>
-    <w:p>
-      <w:pPr>
-        <w:pStyle w:val="a3"/>
+          <w:rFonts w:ascii="Times New Roman" w:eastAsia="MS Mincho" w:hAnsi="Times New Roman" w:cs="Times New Roman"/>
+          <w:sz w:val="24"/>
+          <w:szCs w:val="24"/>
+          <w:lang w:val="en-US"/>
+        </w:rPr>
+      </w:pPr>
+    </w:p>
+    <w:p>
+      <w:pPr>
+        <w:pStyle w:val="BodyText"/>
         <w:tabs>
           <w:tab w:val="left" w:pos="2260"/>
         </w:tabs>
         <w:spacing w:before="2"/>
         <w:rPr>
-          <w:rFonts w:ascii="Times New Roman" w:eastAsia="ＭＳ 明朝" w:hAnsi="Times New Roman" w:cs="Times New Roman"/>
-          <w:sz w:val="24"/>
-          <w:szCs w:val="24"/>
-          <w:lang w:val="en-US"/>
-        </w:rPr>
-      </w:pPr>
-      <w:r>
-        <w:rPr>
-          <w:rFonts w:ascii="Times New Roman" w:eastAsia="ＭＳ 明朝" w:hAnsi="Times New Roman" w:cs="Times New Roman" w:hint="eastAsia"/>
+          <w:rFonts w:ascii="Times New Roman" w:eastAsia="MS Mincho" w:hAnsi="Times New Roman" w:cs="Times New Roman"/>
+          <w:sz w:val="24"/>
+          <w:szCs w:val="24"/>
+          <w:lang w:val="en-US"/>
+        </w:rPr>
+      </w:pPr>
+      <w:r>
+        <w:rPr>
+          <w:rFonts w:ascii="Times New Roman" w:eastAsia="MS Mincho" w:hAnsi="Times New Roman" w:cs="Times New Roman" w:hint="eastAsia"/>
           <w:sz w:val="24"/>
           <w:szCs w:val="24"/>
         </w:rPr>
@@ -272,7 +272,7 @@
       </w:r>
       <w:r>
         <w:rPr>
-          <w:rFonts w:ascii="Times New Roman" w:eastAsia="ＭＳ 明朝" w:hAnsi="Times New Roman" w:cs="Times New Roman" w:hint="eastAsia"/>
+          <w:rFonts w:ascii="Times New Roman" w:eastAsia="MS Mincho" w:hAnsi="Times New Roman" w:cs="Times New Roman" w:hint="eastAsia"/>
           <w:sz w:val="24"/>
           <w:szCs w:val="24"/>
           <w:lang w:val="en-US"/>
@@ -282,20 +282,20 @@
     </w:p>
     <w:p>
       <w:pPr>
-        <w:pStyle w:val="a3"/>
+        <w:pStyle w:val="BodyText"/>
         <w:tabs>
           <w:tab w:val="left" w:pos="2260"/>
         </w:tabs>
         <w:spacing w:before="2"/>
         <w:rPr>
-          <w:rFonts w:ascii="Times New Roman" w:eastAsia="ＭＳ 明朝" w:hAnsi="Times New Roman" w:cs="Times New Roman"/>
-          <w:sz w:val="24"/>
-          <w:szCs w:val="24"/>
-        </w:rPr>
-      </w:pPr>
-      <w:r>
-        <w:rPr>
-          <w:rFonts w:ascii="Times New Roman" w:eastAsia="ＭＳ 明朝" w:hAnsi="Times New Roman" w:cs="Times New Roman"/>
+          <w:rFonts w:ascii="Times New Roman" w:eastAsia="MS Mincho" w:hAnsi="Times New Roman" w:cs="Times New Roman"/>
+          <w:sz w:val="24"/>
+          <w:szCs w:val="24"/>
+        </w:rPr>
+      </w:pPr>
+      <w:r>
+        <w:rPr>
+          <w:rFonts w:ascii="Times New Roman" w:eastAsia="MS Mincho" w:hAnsi="Times New Roman" w:cs="Times New Roman"/>
           <w:sz w:val="24"/>
           <w:szCs w:val="24"/>
         </w:rPr>
@@ -303,7 +303,7 @@
       </w:r>
       <w:r>
         <w:rPr>
-          <w:rFonts w:ascii="Times New Roman" w:eastAsia="ＭＳ 明朝" w:hAnsi="Times New Roman" w:cs="Times New Roman" w:hint="eastAsia"/>
+          <w:rFonts w:ascii="Times New Roman" w:eastAsia="MS Mincho" w:hAnsi="Times New Roman" w:cs="Times New Roman" w:hint="eastAsia"/>
           <w:sz w:val="24"/>
           <w:szCs w:val="24"/>
         </w:rPr>
@@ -312,7 +312,7 @@
     </w:p>
     <w:p>
       <w:pPr>
-        <w:pStyle w:val="a3"/>
+        <w:pStyle w:val="BodyText"/>
         <w:tabs>
           <w:tab w:val="left" w:pos="2260"/>
         </w:tabs>
@@ -363,7 +363,7 @@
     </w:p>
     <w:p>
       <w:pPr>
-        <w:pStyle w:val="a3"/>
+        <w:pStyle w:val="BodyText"/>
         <w:tabs>
           <w:tab w:val="left" w:pos="2260"/>
         </w:tabs>
@@ -441,21 +441,21 @@
     </w:p>
     <w:p>
       <w:pPr>
-        <w:pStyle w:val="a3"/>
+        <w:pStyle w:val="BodyText"/>
         <w:tabs>
           <w:tab w:val="left" w:pos="2260"/>
         </w:tabs>
         <w:spacing w:before="2"/>
         <w:rPr>
-          <w:rFonts w:ascii="ＭＳ 明朝" w:eastAsia="ＭＳ 明朝" w:hAnsi="ＭＳ 明朝" w:cs="Times New Roman"/>
-          <w:sz w:val="24"/>
-          <w:szCs w:val="24"/>
-          <w:lang w:val="en-US"/>
-        </w:rPr>
-      </w:pPr>
-      <w:r>
-        <w:rPr>
-          <w:rFonts w:ascii="ＭＳ 明朝" w:eastAsia="ＭＳ 明朝" w:hAnsi="ＭＳ 明朝" w:cs="Times New Roman"/>
+          <w:rFonts w:ascii="MS Mincho" w:eastAsia="MS Mincho" w:hAnsi="MS Mincho" w:cs="Times New Roman"/>
+          <w:sz w:val="24"/>
+          <w:szCs w:val="24"/>
+          <w:lang w:val="en-US"/>
+        </w:rPr>
+      </w:pPr>
+      <w:r>
+        <w:rPr>
+          <w:rFonts w:ascii="MS Mincho" w:eastAsia="MS Mincho" w:hAnsi="MS Mincho" w:cs="Times New Roman"/>
           <w:sz w:val="24"/>
           <w:szCs w:val="24"/>
           <w:lang w:val="en-US"/>
@@ -464,7 +464,7 @@
       </w:r>
       <w:r>
         <w:rPr>
-          <w:rFonts w:ascii="Times New Roman" w:eastAsia="ＭＳ 明朝" w:hAnsi="Times New Roman" w:cs="Times New Roman"/>
+          <w:rFonts w:ascii="Times New Roman" w:eastAsia="MS Mincho" w:hAnsi="Times New Roman" w:cs="Times New Roman"/>
           <w:sz w:val="24"/>
           <w:szCs w:val="24"/>
           <w:lang w:val="en-US"/>
@@ -473,7 +473,7 @@
       </w:r>
       <w:r>
         <w:rPr>
-          <w:rFonts w:ascii="Times New Roman" w:eastAsia="ＭＳ 明朝" w:hAnsi="Times New Roman" w:cs="Times New Roman"/>
+          <w:rFonts w:ascii="Times New Roman" w:eastAsia="MS Mincho" w:hAnsi="Times New Roman" w:cs="Times New Roman"/>
           <w:color w:val="C00000"/>
           <w:sz w:val="24"/>
           <w:szCs w:val="24"/>
@@ -484,7 +484,7 @@
       <w:proofErr w:type="spellStart"/>
       <w:r>
         <w:rPr>
-          <w:rFonts w:ascii="Times New Roman" w:eastAsia="ＭＳ 明朝" w:hAnsi="Times New Roman" w:cs="Times New Roman"/>
+          <w:rFonts w:ascii="Times New Roman" w:eastAsia="MS Mincho" w:hAnsi="Times New Roman" w:cs="Times New Roman"/>
           <w:color w:val="C00000"/>
           <w:sz w:val="24"/>
           <w:szCs w:val="24"/>
@@ -495,7 +495,7 @@
       <w:proofErr w:type="spellEnd"/>
       <w:r>
         <w:rPr>
-          <w:rFonts w:ascii="Times New Roman" w:eastAsia="ＭＳ 明朝" w:hAnsi="Times New Roman" w:cs="Times New Roman"/>
+          <w:rFonts w:ascii="Times New Roman" w:eastAsia="MS Mincho" w:hAnsi="Times New Roman" w:cs="Times New Roman"/>
           <w:color w:val="C00000"/>
           <w:sz w:val="24"/>
           <w:szCs w:val="24"/>
@@ -505,7 +505,7 @@
       </w:r>
       <w:r>
         <w:rPr>
-          <w:rFonts w:ascii="Times New Roman" w:eastAsia="ＭＳ 明朝" w:hAnsi="Times New Roman" w:cs="Times New Roman"/>
+          <w:rFonts w:ascii="Times New Roman" w:eastAsia="MS Mincho" w:hAnsi="Times New Roman" w:cs="Times New Roman"/>
           <w:color w:val="C00000"/>
           <w:lang w:val="en-US"/>
         </w:rPr>
@@ -513,7 +513,7 @@
       </w:r>
       <w:r>
         <w:rPr>
-          <w:rFonts w:ascii="Times New Roman" w:eastAsia="ＭＳ 明朝" w:hAnsi="Times New Roman" w:cs="Times New Roman"/>
+          <w:rFonts w:ascii="Times New Roman" w:eastAsia="MS Mincho" w:hAnsi="Times New Roman" w:cs="Times New Roman"/>
           <w:color w:val="C00000"/>
           <w:sz w:val="24"/>
           <w:szCs w:val="24"/>
@@ -523,7 +523,7 @@
       </w:r>
       <w:r>
         <w:rPr>
-          <w:rFonts w:ascii="Times New Roman" w:eastAsia="ＭＳ 明朝" w:hAnsi="Times New Roman" w:cs="Times New Roman" w:hint="eastAsia"/>
+          <w:rFonts w:ascii="Times New Roman" w:eastAsia="MS Mincho" w:hAnsi="Times New Roman" w:cs="Times New Roman" w:hint="eastAsia"/>
           <w:color w:val="C00000"/>
           <w:sz w:val="24"/>
           <w:szCs w:val="24"/>
@@ -533,7 +533,7 @@
       </w:r>
       <w:r>
         <w:rPr>
-          <w:rFonts w:ascii="Times New Roman" w:eastAsia="ＭＳ 明朝" w:hAnsi="Times New Roman" w:cs="Times New Roman"/>
+          <w:rFonts w:ascii="Times New Roman" w:eastAsia="MS Mincho" w:hAnsi="Times New Roman" w:cs="Times New Roman"/>
           <w:color w:val="C00000"/>
           <w:sz w:val="24"/>
           <w:szCs w:val="24"/>
@@ -543,7 +543,7 @@
       </w:r>
       <w:r>
         <w:rPr>
-          <w:rFonts w:ascii="Times New Roman" w:eastAsia="ＭＳ 明朝" w:hAnsi="Times New Roman" w:cs="Times New Roman"/>
+          <w:rFonts w:ascii="Times New Roman" w:eastAsia="MS Mincho" w:hAnsi="Times New Roman" w:cs="Times New Roman"/>
           <w:sz w:val="24"/>
           <w:szCs w:val="24"/>
           <w:lang w:val="en-US"/>
@@ -553,21 +553,21 @@
     </w:p>
     <w:p>
       <w:pPr>
-        <w:pStyle w:val="a3"/>
+        <w:pStyle w:val="BodyText"/>
         <w:tabs>
           <w:tab w:val="left" w:pos="2260"/>
         </w:tabs>
         <w:spacing w:before="2"/>
         <w:rPr>
-          <w:rFonts w:ascii="ＭＳ 明朝" w:eastAsia="ＭＳ 明朝" w:hAnsi="ＭＳ 明朝" w:cs="Times New Roman"/>
-          <w:sz w:val="24"/>
-          <w:szCs w:val="24"/>
-          <w:lang w:val="en-US"/>
-        </w:rPr>
-      </w:pPr>
-      <w:r>
-        <w:rPr>
-          <w:rFonts w:ascii="ＭＳ 明朝" w:eastAsia="ＭＳ 明朝" w:hAnsi="ＭＳ 明朝" w:cs="Times New Roman"/>
+          <w:rFonts w:ascii="MS Mincho" w:eastAsia="MS Mincho" w:hAnsi="MS Mincho" w:cs="Times New Roman"/>
+          <w:sz w:val="24"/>
+          <w:szCs w:val="24"/>
+          <w:lang w:val="en-US"/>
+        </w:rPr>
+      </w:pPr>
+      <w:r>
+        <w:rPr>
+          <w:rFonts w:ascii="MS Mincho" w:eastAsia="MS Mincho" w:hAnsi="MS Mincho" w:cs="Times New Roman"/>
           <w:sz w:val="24"/>
           <w:szCs w:val="24"/>
           <w:lang w:val="en-US"/>
@@ -577,21 +577,21 @@
     </w:p>
     <w:p>
       <w:pPr>
-        <w:pStyle w:val="a3"/>
+        <w:pStyle w:val="BodyText"/>
         <w:tabs>
           <w:tab w:val="left" w:pos="2260"/>
         </w:tabs>
         <w:spacing w:before="2"/>
         <w:rPr>
-          <w:rFonts w:ascii="ＭＳ 明朝" w:eastAsia="ＭＳ 明朝" w:hAnsi="ＭＳ 明朝" w:cs="Times New Roman"/>
-          <w:sz w:val="24"/>
-          <w:szCs w:val="24"/>
-          <w:lang w:val="en-US"/>
-        </w:rPr>
-      </w:pPr>
-      <w:r>
-        <w:rPr>
-          <w:rFonts w:ascii="ＭＳ 明朝" w:eastAsia="ＭＳ 明朝" w:hAnsi="ＭＳ 明朝" w:cs="Times New Roman"/>
+          <w:rFonts w:ascii="MS Mincho" w:eastAsia="MS Mincho" w:hAnsi="MS Mincho" w:cs="Times New Roman"/>
+          <w:sz w:val="24"/>
+          <w:szCs w:val="24"/>
+          <w:lang w:val="en-US"/>
+        </w:rPr>
+      </w:pPr>
+      <w:r>
+        <w:rPr>
+          <w:rFonts w:ascii="MS Mincho" w:eastAsia="MS Mincho" w:hAnsi="MS Mincho" w:cs="Times New Roman"/>
           <w:sz w:val="24"/>
           <w:szCs w:val="24"/>
           <w:lang w:val="en-US"/>
@@ -601,21 +601,21 @@
     </w:p>
     <w:p>
       <w:pPr>
-        <w:pStyle w:val="a3"/>
+        <w:pStyle w:val="BodyText"/>
         <w:tabs>
           <w:tab w:val="left" w:pos="2260"/>
         </w:tabs>
         <w:spacing w:before="2"/>
         <w:rPr>
-          <w:rFonts w:ascii="ＭＳ 明朝" w:eastAsia="ＭＳ 明朝" w:hAnsi="ＭＳ 明朝" w:cs="Times New Roman"/>
-          <w:sz w:val="24"/>
-          <w:szCs w:val="24"/>
-          <w:lang w:val="en-US"/>
-        </w:rPr>
-      </w:pPr>
-      <w:r>
-        <w:rPr>
-          <w:rFonts w:ascii="ＭＳ 明朝" w:eastAsia="ＭＳ 明朝" w:hAnsi="ＭＳ 明朝" w:cs="Times New Roman"/>
+          <w:rFonts w:ascii="MS Mincho" w:eastAsia="MS Mincho" w:hAnsi="MS Mincho" w:cs="Times New Roman"/>
+          <w:sz w:val="24"/>
+          <w:szCs w:val="24"/>
+          <w:lang w:val="en-US"/>
+        </w:rPr>
+      </w:pPr>
+      <w:r>
+        <w:rPr>
+          <w:rFonts w:ascii="MS Mincho" w:eastAsia="MS Mincho" w:hAnsi="MS Mincho" w:cs="Times New Roman"/>
           <w:sz w:val="24"/>
           <w:szCs w:val="24"/>
           <w:lang w:val="en-US"/>
@@ -625,21 +625,21 @@
     </w:p>
     <w:p>
       <w:pPr>
-        <w:pStyle w:val="a3"/>
+        <w:pStyle w:val="BodyText"/>
         <w:tabs>
           <w:tab w:val="left" w:pos="2260"/>
         </w:tabs>
         <w:spacing w:before="2"/>
         <w:rPr>
-          <w:rFonts w:ascii="ＭＳ 明朝" w:eastAsia="ＭＳ 明朝" w:hAnsi="ＭＳ 明朝" w:cs="Times New Roman"/>
-          <w:sz w:val="24"/>
-          <w:szCs w:val="24"/>
-          <w:lang w:val="en-US"/>
-        </w:rPr>
-      </w:pPr>
-      <w:r>
-        <w:rPr>
-          <w:rFonts w:ascii="ＭＳ 明朝" w:eastAsia="ＭＳ 明朝" w:hAnsi="ＭＳ 明朝" w:cs="Times New Roman"/>
+          <w:rFonts w:ascii="MS Mincho" w:eastAsia="MS Mincho" w:hAnsi="MS Mincho" w:cs="Times New Roman"/>
+          <w:sz w:val="24"/>
+          <w:szCs w:val="24"/>
+          <w:lang w:val="en-US"/>
+        </w:rPr>
+      </w:pPr>
+      <w:r>
+        <w:rPr>
+          <w:rFonts w:ascii="MS Mincho" w:eastAsia="MS Mincho" w:hAnsi="MS Mincho" w:cs="Times New Roman"/>
           <w:sz w:val="24"/>
           <w:szCs w:val="24"/>
           <w:lang w:val="en-US"/>
@@ -649,21 +649,21 @@
     </w:p>
     <w:p>
       <w:pPr>
-        <w:pStyle w:val="a3"/>
+        <w:pStyle w:val="BodyText"/>
         <w:tabs>
           <w:tab w:val="left" w:pos="2260"/>
         </w:tabs>
         <w:spacing w:before="2"/>
         <w:rPr>
-          <w:rFonts w:ascii="ＭＳ 明朝" w:eastAsia="ＭＳ 明朝" w:hAnsi="ＭＳ 明朝" w:cs="Times New Roman"/>
-          <w:sz w:val="24"/>
-          <w:szCs w:val="24"/>
-          <w:lang w:val="en-US"/>
-        </w:rPr>
-      </w:pPr>
-      <w:r>
-        <w:rPr>
-          <w:rFonts w:ascii="ＭＳ 明朝" w:eastAsia="ＭＳ 明朝" w:hAnsi="ＭＳ 明朝" w:cs="Times New Roman"/>
+          <w:rFonts w:ascii="MS Mincho" w:eastAsia="MS Mincho" w:hAnsi="MS Mincho" w:cs="Times New Roman"/>
+          <w:sz w:val="24"/>
+          <w:szCs w:val="24"/>
+          <w:lang w:val="en-US"/>
+        </w:rPr>
+      </w:pPr>
+      <w:r>
+        <w:rPr>
+          <w:rFonts w:ascii="MS Mincho" w:eastAsia="MS Mincho" w:hAnsi="MS Mincho" w:cs="Times New Roman"/>
           <w:sz w:val="24"/>
           <w:szCs w:val="24"/>
           <w:lang w:val="en-US"/>
@@ -674,37 +674,37 @@
     <w:p>
       <w:pPr>
         <w:rPr>
-          <w:rFonts w:ascii="ＭＳ 明朝" w:eastAsia="ＭＳ 明朝" w:hAnsi="ＭＳ 明朝" w:cs="Times New Roman"/>
-        </w:rPr>
-      </w:pPr>
-    </w:p>
-    <w:p>
-      <w:pPr>
-        <w:rPr>
-          <w:rFonts w:ascii="ＭＳ 明朝" w:eastAsia="ＭＳ 明朝" w:hAnsi="ＭＳ 明朝" w:cs="Times New Roman"/>
-        </w:rPr>
-      </w:pPr>
-      <w:r>
-        <w:rPr>
-          <w:rFonts w:ascii="ＭＳ 明朝" w:eastAsia="ＭＳ 明朝" w:hAnsi="ＭＳ 明朝" w:cs="Times New Roman" w:hint="eastAsia"/>
+          <w:rFonts w:ascii="MS Mincho" w:eastAsia="MS Mincho" w:hAnsi="MS Mincho" w:cs="Times New Roman"/>
+        </w:rPr>
+      </w:pPr>
+    </w:p>
+    <w:p>
+      <w:pPr>
+        <w:rPr>
+          <w:rFonts w:ascii="MS Mincho" w:eastAsia="MS Mincho" w:hAnsi="MS Mincho" w:cs="Times New Roman"/>
+        </w:rPr>
+      </w:pPr>
+      <w:r>
+        <w:rPr>
+          <w:rFonts w:ascii="MS Mincho" w:eastAsia="MS Mincho" w:hAnsi="MS Mincho" w:cs="Times New Roman" w:hint="eastAsia"/>
         </w:rPr>
         <w:t>・要旨は</w:t>
       </w:r>
       <w:r>
         <w:rPr>
-          <w:rFonts w:ascii="ＭＳ 明朝" w:eastAsia="ＭＳ 明朝" w:hAnsi="ＭＳ 明朝" w:cs="Times New Roman" w:hint="eastAsia"/>
+          <w:rFonts w:ascii="MS Mincho" w:eastAsia="MS Mincho" w:hAnsi="MS Mincho" w:cs="Times New Roman" w:hint="eastAsia"/>
         </w:rPr>
         <w:t>１</w:t>
       </w:r>
       <w:r>
         <w:rPr>
-          <w:rFonts w:ascii="ＭＳ 明朝" w:eastAsia="ＭＳ 明朝" w:hAnsi="ＭＳ 明朝" w:cs="Times New Roman" w:hint="eastAsia"/>
+          <w:rFonts w:ascii="MS Mincho" w:eastAsia="MS Mincho" w:hAnsi="MS Mincho" w:cs="Times New Roman" w:hint="eastAsia"/>
         </w:rPr>
         <w:t>ページ</w:t>
       </w:r>
       <w:r>
         <w:rPr>
-          <w:rFonts w:ascii="ＭＳ 明朝" w:eastAsia="ＭＳ 明朝" w:hAnsi="ＭＳ 明朝" w:cs="Times New Roman" w:hint="eastAsia"/>
+          <w:rFonts w:ascii="MS Mincho" w:eastAsia="MS Mincho" w:hAnsi="MS Mincho" w:cs="Times New Roman" w:hint="eastAsia"/>
         </w:rPr>
         <w:t>以内に記述してください．</w:t>
       </w:r>
@@ -712,12 +712,12 @@
     <w:p>
       <w:pPr>
         <w:rPr>
-          <w:rFonts w:ascii="ＭＳ 明朝" w:eastAsia="ＭＳ 明朝" w:hAnsi="ＭＳ 明朝" w:cs="Times New Roman"/>
-        </w:rPr>
-      </w:pPr>
-      <w:r>
-        <w:rPr>
-          <w:rFonts w:ascii="ＭＳ 明朝" w:eastAsia="ＭＳ 明朝" w:hAnsi="ＭＳ 明朝" w:cs="Times New Roman" w:hint="eastAsia"/>
+          <w:rFonts w:ascii="MS Mincho" w:eastAsia="MS Mincho" w:hAnsi="MS Mincho" w:cs="Times New Roman"/>
+        </w:rPr>
+      </w:pPr>
+      <w:r>
+        <w:rPr>
+          <w:rFonts w:ascii="MS Mincho" w:eastAsia="MS Mincho" w:hAnsi="MS Mincho" w:cs="Times New Roman" w:hint="eastAsia"/>
         </w:rPr>
         <w:t>・余白は変更せずにご利用してください．</w:t>
       </w:r>
@@ -725,42 +725,42 @@
     <w:p>
       <w:pPr>
         <w:rPr>
-          <w:rFonts w:ascii="ＭＳ 明朝" w:eastAsia="ＭＳ 明朝" w:hAnsi="ＭＳ 明朝" w:cs="Times New Roman"/>
-        </w:rPr>
-      </w:pPr>
-      <w:r>
-        <w:rPr>
-          <w:rFonts w:ascii="ＭＳ 明朝" w:eastAsia="ＭＳ 明朝" w:hAnsi="ＭＳ 明朝" w:cs="Times New Roman" w:hint="eastAsia"/>
+          <w:rFonts w:ascii="MS Mincho" w:eastAsia="MS Mincho" w:hAnsi="MS Mincho" w:cs="Times New Roman"/>
+        </w:rPr>
+      </w:pPr>
+      <w:r>
+        <w:rPr>
+          <w:rFonts w:ascii="MS Mincho" w:eastAsia="MS Mincho" w:hAnsi="MS Mincho" w:cs="Times New Roman" w:hint="eastAsia"/>
         </w:rPr>
         <w:t>・</w:t>
       </w:r>
       <w:r>
         <w:rPr>
-          <w:rFonts w:ascii="ＭＳ 明朝" w:eastAsia="ＭＳ 明朝" w:hAnsi="ＭＳ 明朝" w:cs="Times New Roman" w:hint="eastAsia"/>
+          <w:rFonts w:ascii="MS Mincho" w:eastAsia="MS Mincho" w:hAnsi="MS Mincho" w:cs="Times New Roman" w:hint="eastAsia"/>
         </w:rPr>
         <w:t>本文</w:t>
       </w:r>
       <w:r>
         <w:rPr>
-          <w:rFonts w:ascii="ＭＳ 明朝" w:eastAsia="ＭＳ 明朝" w:hAnsi="ＭＳ 明朝" w:cs="Times New Roman" w:hint="eastAsia"/>
+          <w:rFonts w:ascii="MS Mincho" w:eastAsia="MS Mincho" w:hAnsi="MS Mincho" w:cs="Times New Roman" w:hint="eastAsia"/>
         </w:rPr>
         <w:t>は</w:t>
       </w:r>
       <w:r>
         <w:rPr>
-          <w:rFonts w:ascii="ＭＳ 明朝" w:eastAsia="ＭＳ 明朝" w:hAnsi="ＭＳ 明朝" w:cs="Times New Roman" w:hint="eastAsia"/>
+          <w:rFonts w:ascii="MS Mincho" w:eastAsia="MS Mincho" w:hAnsi="MS Mincho" w:cs="Times New Roman" w:hint="eastAsia"/>
         </w:rPr>
         <w:t>和文</w:t>
       </w:r>
       <w:r>
         <w:rPr>
-          <w:rFonts w:ascii="ＭＳ 明朝" w:eastAsia="ＭＳ 明朝" w:hAnsi="ＭＳ 明朝" w:cs="Times New Roman"/>
+          <w:rFonts w:ascii="MS Mincho" w:eastAsia="MS Mincho" w:hAnsi="MS Mincho" w:cs="Times New Roman"/>
         </w:rPr>
         <w:t>(</w:t>
       </w:r>
       <w:r>
         <w:rPr>
-          <w:rFonts w:ascii="Times New Roman" w:eastAsia="ＭＳ 明朝" w:hAnsi="Times New Roman" w:cs="Times New Roman"/>
+          <w:rFonts w:ascii="Times New Roman" w:eastAsia="MS Mincho" w:hAnsi="Times New Roman" w:cs="Times New Roman"/>
           <w:color w:val="C00000"/>
         </w:rPr>
         <w:t xml:space="preserve">12 </w:t>
@@ -768,7 +768,7 @@
       <w:proofErr w:type="spellStart"/>
       <w:r>
         <w:rPr>
-          <w:rFonts w:ascii="Times New Roman" w:eastAsia="ＭＳ 明朝" w:hAnsi="Times New Roman" w:cs="Times New Roman"/>
+          <w:rFonts w:ascii="Times New Roman" w:eastAsia="MS Mincho" w:hAnsi="Times New Roman" w:cs="Times New Roman"/>
           <w:color w:val="C00000"/>
         </w:rPr>
         <w:t>pt</w:t>
@@ -776,62 +776,62 @@
       <w:proofErr w:type="spellEnd"/>
       <w:r>
         <w:rPr>
-          <w:rFonts w:ascii="Times New Roman" w:eastAsia="ＭＳ 明朝" w:hAnsi="Times New Roman" w:cs="Times New Roman"/>
+          <w:rFonts w:ascii="Times New Roman" w:eastAsia="MS Mincho" w:hAnsi="Times New Roman" w:cs="Times New Roman"/>
           <w:color w:val="C00000"/>
         </w:rPr>
         <w:t xml:space="preserve"> </w:t>
       </w:r>
       <w:r>
         <w:rPr>
-          <w:rFonts w:ascii="Times New Roman" w:eastAsia="ＭＳ 明朝" w:hAnsi="Times New Roman" w:cs="Times New Roman"/>
+          <w:rFonts w:ascii="Times New Roman" w:eastAsia="MS Mincho" w:hAnsi="Times New Roman" w:cs="Times New Roman"/>
           <w:color w:val="C00000"/>
         </w:rPr>
         <w:t>–</w:t>
       </w:r>
       <w:r>
         <w:rPr>
-          <w:rFonts w:ascii="Times New Roman" w:eastAsia="ＭＳ 明朝" w:hAnsi="Times New Roman" w:cs="Times New Roman"/>
+          <w:rFonts w:ascii="Times New Roman" w:eastAsia="MS Mincho" w:hAnsi="Times New Roman" w:cs="Times New Roman"/>
           <w:color w:val="C00000"/>
         </w:rPr>
         <w:t xml:space="preserve"> </w:t>
       </w:r>
       <w:r>
         <w:rPr>
-          <w:rFonts w:ascii="Times New Roman" w:eastAsia="ＭＳ 明朝" w:hAnsi="Times New Roman" w:cs="Times New Roman"/>
+          <w:rFonts w:ascii="Times New Roman" w:eastAsia="MS Mincho" w:hAnsi="Times New Roman" w:cs="Times New Roman"/>
           <w:color w:val="C00000"/>
         </w:rPr>
         <w:t>MS</w:t>
       </w:r>
       <w:r>
         <w:rPr>
-          <w:rFonts w:ascii="Times New Roman" w:eastAsia="ＭＳ 明朝" w:hAnsi="Times New Roman" w:cs="Times New Roman" w:hint="eastAsia"/>
+          <w:rFonts w:ascii="Times New Roman" w:eastAsia="MS Mincho" w:hAnsi="Times New Roman" w:cs="Times New Roman" w:hint="eastAsia"/>
           <w:color w:val="C00000"/>
         </w:rPr>
         <w:t>明朝</w:t>
       </w:r>
       <w:r>
         <w:rPr>
-          <w:rFonts w:ascii="Times New Roman" w:eastAsia="ＭＳ 明朝" w:hAnsi="Times New Roman" w:cs="Times New Roman"/>
+          <w:rFonts w:ascii="Times New Roman" w:eastAsia="MS Mincho" w:hAnsi="Times New Roman" w:cs="Times New Roman"/>
           <w:color w:val="C00000"/>
         </w:rPr>
         <w:t>/</w:t>
       </w:r>
       <w:r>
         <w:rPr>
-          <w:rFonts w:ascii="Times New Roman" w:eastAsia="ＭＳ 明朝" w:hAnsi="Times New Roman" w:cs="Times New Roman"/>
+          <w:rFonts w:ascii="Times New Roman" w:eastAsia="MS Mincho" w:hAnsi="Times New Roman" w:cs="Times New Roman"/>
           <w:color w:val="C00000"/>
         </w:rPr>
         <w:t>Times New Roman</w:t>
       </w:r>
       <w:r>
         <w:rPr>
-          <w:rFonts w:ascii="ＭＳ 明朝" w:eastAsia="ＭＳ 明朝" w:hAnsi="ＭＳ 明朝" w:cs="Times New Roman"/>
+          <w:rFonts w:ascii="MS Mincho" w:eastAsia="MS Mincho" w:hAnsi="MS Mincho" w:cs="Times New Roman"/>
         </w:rPr>
         <w:t>)</w:t>
       </w:r>
       <w:r>
         <w:rPr>
-          <w:rFonts w:ascii="ＭＳ 明朝" w:eastAsia="ＭＳ 明朝" w:hAnsi="ＭＳ 明朝" w:cs="Times New Roman" w:hint="eastAsia"/>
+          <w:rFonts w:ascii="MS Mincho" w:eastAsia="MS Mincho" w:hAnsi="MS Mincho" w:cs="Times New Roman" w:hint="eastAsia"/>
         </w:rPr>
         <w:t>で記述してください．</w:t>
       </w:r>
@@ -839,37 +839,37 @@
     <w:p>
       <w:pPr>
         <w:rPr>
-          <w:rFonts w:ascii="ＭＳ 明朝" w:eastAsia="ＭＳ 明朝" w:hAnsi="ＭＳ 明朝" w:cs="Times New Roman"/>
-        </w:rPr>
-      </w:pPr>
-      <w:r>
-        <w:rPr>
-          <w:rFonts w:ascii="ＭＳ 明朝" w:eastAsia="ＭＳ 明朝" w:hAnsi="ＭＳ 明朝" w:cs="Times New Roman" w:hint="eastAsia"/>
+          <w:rFonts w:ascii="MS Mincho" w:eastAsia="MS Mincho" w:hAnsi="MS Mincho" w:cs="Times New Roman"/>
+        </w:rPr>
+      </w:pPr>
+      <w:r>
+        <w:rPr>
+          <w:rFonts w:ascii="MS Mincho" w:eastAsia="MS Mincho" w:hAnsi="MS Mincho" w:cs="Times New Roman" w:hint="eastAsia"/>
         </w:rPr>
         <w:t>・</w:t>
       </w:r>
       <w:r>
         <w:rPr>
-          <w:rFonts w:ascii="ＭＳ 明朝" w:eastAsia="ＭＳ 明朝" w:hAnsi="ＭＳ 明朝" w:cs="Times New Roman" w:hint="eastAsia"/>
+          <w:rFonts w:ascii="MS Mincho" w:eastAsia="MS Mincho" w:hAnsi="MS Mincho" w:cs="Times New Roman" w:hint="eastAsia"/>
         </w:rPr>
         <w:t>参考文献</w:t>
       </w:r>
       <w:r>
         <w:rPr>
-          <w:rFonts w:ascii="ＭＳ 明朝" w:eastAsia="ＭＳ 明朝" w:hAnsi="ＭＳ 明朝" w:cs="Times New Roman"/>
+          <w:rFonts w:ascii="MS Mincho" w:eastAsia="MS Mincho" w:hAnsi="MS Mincho" w:cs="Times New Roman"/>
           <w:vertAlign w:val="superscript"/>
         </w:rPr>
         <w:t>1</w:t>
       </w:r>
       <w:r>
         <w:rPr>
-          <w:rFonts w:ascii="ＭＳ 明朝" w:eastAsia="ＭＳ 明朝" w:hAnsi="ＭＳ 明朝" w:cs="Times New Roman" w:hint="eastAsia"/>
+          <w:rFonts w:ascii="MS Mincho" w:eastAsia="MS Mincho" w:hAnsi="MS Mincho" w:cs="Times New Roman" w:hint="eastAsia"/>
         </w:rPr>
         <w:t xml:space="preserve"> </w:t>
       </w:r>
       <w:r>
         <w:rPr>
-          <w:rFonts w:ascii="ＭＳ 明朝" w:eastAsia="ＭＳ 明朝" w:hAnsi="ＭＳ 明朝" w:cs="Times New Roman" w:hint="eastAsia"/>
+          <w:rFonts w:ascii="MS Mincho" w:eastAsia="MS Mincho" w:hAnsi="MS Mincho" w:cs="Times New Roman" w:hint="eastAsia"/>
         </w:rPr>
         <w:t>．</w:t>
       </w:r>
@@ -877,18 +877,18 @@
     <w:p>
       <w:pPr>
         <w:rPr>
-          <w:rFonts w:ascii="ＭＳ 明朝" w:eastAsia="ＭＳ 明朝" w:hAnsi="ＭＳ 明朝" w:cs="Times New Roman"/>
-        </w:rPr>
-      </w:pPr>
-      <w:r>
-        <w:rPr>
-          <w:rFonts w:ascii="ＭＳ 明朝" w:eastAsia="ＭＳ 明朝" w:hAnsi="ＭＳ 明朝" w:cs="Times New Roman" w:hint="eastAsia"/>
+          <w:rFonts w:ascii="MS Mincho" w:eastAsia="MS Mincho" w:hAnsi="MS Mincho" w:cs="Times New Roman"/>
+        </w:rPr>
+      </w:pPr>
+      <w:r>
+        <w:rPr>
+          <w:rFonts w:ascii="MS Mincho" w:eastAsia="MS Mincho" w:hAnsi="MS Mincho" w:cs="Times New Roman" w:hint="eastAsia"/>
         </w:rPr>
         <w:t>・</w:t>
       </w:r>
       <w:r>
         <w:rPr>
-          <w:rFonts w:ascii="ＭＳ 明朝" w:eastAsia="ＭＳ 明朝" w:hAnsi="ＭＳ 明朝" w:cs="Times New Roman" w:hint="eastAsia"/>
+          <w:rFonts w:ascii="MS Mincho" w:eastAsia="MS Mincho" w:hAnsi="MS Mincho" w:cs="Times New Roman" w:hint="eastAsia"/>
         </w:rPr>
         <w:t>図・表等を用いてもかまいません．</w:t>
       </w:r>
@@ -896,7 +896,7 @@
     <w:p>
       <w:pPr>
         <w:rPr>
-          <w:rFonts w:ascii="ＭＳ 明朝" w:eastAsia="ＭＳ 明朝" w:hAnsi="ＭＳ 明朝" w:cs="Times New Roman"/>
+          <w:rFonts w:ascii="MS Mincho" w:eastAsia="MS Mincho" w:hAnsi="MS Mincho" w:cs="Times New Roman"/>
         </w:rPr>
       </w:pPr>
     </w:p>
@@ -904,12 +904,12 @@
       <w:pPr>
         <w:jc w:val="center"/>
         <w:rPr>
-          <w:rFonts w:ascii="ＭＳ 明朝" w:eastAsia="ＭＳ 明朝" w:hAnsi="ＭＳ 明朝" w:cs="Times New Roman"/>
-        </w:rPr>
-      </w:pPr>
-      <w:r>
-        <w:rPr>
-          <w:rFonts w:ascii="Times New Roman" w:eastAsia="ＭＳ 明朝" w:hAnsi="Times New Roman" w:cs="Times New Roman"/>
+          <w:rFonts w:ascii="MS Mincho" w:eastAsia="MS Mincho" w:hAnsi="MS Mincho" w:cs="Times New Roman"/>
+        </w:rPr>
+      </w:pPr>
+      <w:r>
+        <w:rPr>
+          <w:rFonts w:ascii="Times New Roman" w:eastAsia="MS Mincho" w:hAnsi="Times New Roman" w:cs="Times New Roman"/>
           <w:noProof/>
         </w:rPr>
         <mc:AlternateContent>
@@ -1016,14 +1016,14 @@
       <w:pPr>
         <w:jc w:val="center"/>
         <w:rPr>
-          <w:rFonts w:ascii="Times New Roman" w:eastAsia="ＭＳ 明朝" w:hAnsi="Times New Roman" w:cs="Times New Roman"/>
+          <w:rFonts w:ascii="Times New Roman" w:eastAsia="MS Mincho" w:hAnsi="Times New Roman" w:cs="Times New Roman"/>
           <w:b/>
           <w:bCs/>
         </w:rPr>
       </w:pPr>
       <w:r>
         <w:rPr>
-          <w:rFonts w:ascii="Times New Roman" w:eastAsia="ＭＳ 明朝" w:hAnsi="Times New Roman" w:cs="Times New Roman"/>
+          <w:rFonts w:ascii="Times New Roman" w:eastAsia="MS Mincho" w:hAnsi="Times New Roman" w:cs="Times New Roman"/>
           <w:b/>
           <w:bCs/>
         </w:rPr>
@@ -1031,7 +1031,7 @@
       </w:r>
       <w:r>
         <w:rPr>
-          <w:rFonts w:ascii="Times New Roman" w:eastAsia="ＭＳ 明朝" w:hAnsi="Times New Roman" w:cs="Times New Roman" w:hint="eastAsia"/>
+          <w:rFonts w:ascii="Times New Roman" w:eastAsia="MS Mincho" w:hAnsi="Times New Roman" w:cs="Times New Roman" w:hint="eastAsia"/>
           <w:b/>
           <w:bCs/>
         </w:rPr>
@@ -1039,7 +1039,7 @@
       </w:r>
       <w:r>
         <w:rPr>
-          <w:rFonts w:ascii="Times New Roman" w:eastAsia="ＭＳ 明朝" w:hAnsi="Times New Roman" w:cs="Times New Roman" w:hint="eastAsia"/>
+          <w:rFonts w:ascii="Times New Roman" w:eastAsia="MS Mincho" w:hAnsi="Times New Roman" w:cs="Times New Roman" w:hint="eastAsia"/>
           <w:b/>
           <w:bCs/>
         </w:rPr>
@@ -1047,7 +1047,7 @@
       </w:r>
       <w:r>
         <w:rPr>
-          <w:rFonts w:ascii="Times New Roman" w:eastAsia="ＭＳ 明朝" w:hAnsi="Times New Roman" w:cs="Times New Roman"/>
+          <w:rFonts w:ascii="Times New Roman" w:eastAsia="MS Mincho" w:hAnsi="Times New Roman" w:cs="Times New Roman"/>
           <w:b/>
           <w:bCs/>
         </w:rPr>
@@ -1055,7 +1055,7 @@
       </w:r>
       <w:r>
         <w:rPr>
-          <w:rFonts w:ascii="Times New Roman" w:eastAsia="ＭＳ 明朝" w:hAnsi="Times New Roman" w:cs="Times New Roman"/>
+          <w:rFonts w:ascii="Times New Roman" w:eastAsia="MS Mincho" w:hAnsi="Times New Roman" w:cs="Times New Roman"/>
           <w:b/>
           <w:bCs/>
           <w:color w:val="C00000"/>
@@ -1065,7 +1065,7 @@
       <w:proofErr w:type="spellStart"/>
       <w:r>
         <w:rPr>
-          <w:rFonts w:ascii="Times New Roman" w:eastAsia="ＭＳ 明朝" w:hAnsi="Times New Roman" w:cs="Times New Roman"/>
+          <w:rFonts w:ascii="Times New Roman" w:eastAsia="MS Mincho" w:hAnsi="Times New Roman" w:cs="Times New Roman"/>
           <w:b/>
           <w:bCs/>
           <w:color w:val="C00000"/>
@@ -1075,7 +1075,7 @@
       <w:proofErr w:type="spellEnd"/>
       <w:r>
         <w:rPr>
-          <w:rFonts w:ascii="Times New Roman" w:eastAsia="ＭＳ 明朝" w:hAnsi="Times New Roman" w:cs="Times New Roman"/>
+          <w:rFonts w:ascii="Times New Roman" w:eastAsia="MS Mincho" w:hAnsi="Times New Roman" w:cs="Times New Roman"/>
           <w:b/>
           <w:bCs/>
           <w:color w:val="C00000"/>
@@ -1084,7 +1084,7 @@
       </w:r>
       <w:r>
         <w:rPr>
-          <w:rFonts w:ascii="Times New Roman" w:eastAsia="ＭＳ 明朝" w:hAnsi="Times New Roman" w:cs="Times New Roman" w:hint="eastAsia"/>
+          <w:rFonts w:ascii="Times New Roman" w:eastAsia="MS Mincho" w:hAnsi="Times New Roman" w:cs="Times New Roman" w:hint="eastAsia"/>
           <w:b/>
           <w:bCs/>
           <w:color w:val="C00000"/>
@@ -1093,7 +1093,7 @@
       </w:r>
       <w:r>
         <w:rPr>
-          <w:rFonts w:ascii="Times New Roman" w:eastAsia="ＭＳ 明朝" w:hAnsi="Times New Roman" w:cs="Times New Roman"/>
+          <w:rFonts w:ascii="Times New Roman" w:eastAsia="MS Mincho" w:hAnsi="Times New Roman" w:cs="Times New Roman"/>
           <w:b/>
           <w:bCs/>
           <w:color w:val="C00000"/>
@@ -1102,7 +1102,7 @@
       </w:r>
       <w:r>
         <w:rPr>
-          <w:rFonts w:ascii="Times New Roman" w:eastAsia="ＭＳ 明朝" w:hAnsi="Times New Roman" w:cs="Times New Roman"/>
+          <w:rFonts w:ascii="Times New Roman" w:eastAsia="MS Mincho" w:hAnsi="Times New Roman" w:cs="Times New Roman"/>
           <w:b/>
           <w:bCs/>
         </w:rPr>
@@ -1110,7 +1110,7 @@
       </w:r>
       <w:r>
         <w:rPr>
-          <w:rFonts w:ascii="Times New Roman" w:eastAsia="ＭＳ 明朝" w:hAnsi="Times New Roman" w:cs="Times New Roman"/>
+          <w:rFonts w:ascii="Times New Roman" w:eastAsia="MS Mincho" w:hAnsi="Times New Roman" w:cs="Times New Roman"/>
           <w:b/>
           <w:bCs/>
         </w:rPr>
@@ -1120,83 +1120,83 @@
     <w:p>
       <w:pPr>
         <w:rPr>
-          <w:rFonts w:ascii="Times New Roman" w:eastAsia="ＭＳ 明朝" w:hAnsi="Times New Roman" w:cs="Times New Roman"/>
-        </w:rPr>
-      </w:pPr>
-    </w:p>
-    <w:p>
-      <w:pPr>
-        <w:rPr>
-          <w:rFonts w:ascii="Times New Roman" w:eastAsia="ＭＳ 明朝" w:hAnsi="Times New Roman" w:cs="Times New Roman"/>
-        </w:rPr>
-      </w:pPr>
-      <w:r>
-        <w:rPr>
-          <w:rFonts w:ascii="Times New Roman" w:eastAsia="ＭＳ 明朝" w:hAnsi="Times New Roman" w:cs="Times New Roman" w:hint="eastAsia"/>
+          <w:rFonts w:ascii="Times New Roman" w:eastAsia="MS Mincho" w:hAnsi="Times New Roman" w:cs="Times New Roman"/>
+        </w:rPr>
+      </w:pPr>
+    </w:p>
+    <w:p>
+      <w:pPr>
+        <w:rPr>
+          <w:rFonts w:ascii="Times New Roman" w:eastAsia="MS Mincho" w:hAnsi="Times New Roman" w:cs="Times New Roman"/>
+        </w:rPr>
+      </w:pPr>
+      <w:r>
+        <w:rPr>
+          <w:rFonts w:ascii="Times New Roman" w:eastAsia="MS Mincho" w:hAnsi="Times New Roman" w:cs="Times New Roman" w:hint="eastAsia"/>
         </w:rPr>
         <w:t>・</w:t>
       </w:r>
       <w:r>
         <w:rPr>
-          <w:rFonts w:ascii="Times New Roman" w:eastAsia="ＭＳ 明朝" w:hAnsi="Times New Roman" w:cs="Times New Roman" w:hint="eastAsia"/>
+          <w:rFonts w:ascii="Times New Roman" w:eastAsia="MS Mincho" w:hAnsi="Times New Roman" w:cs="Times New Roman" w:hint="eastAsia"/>
         </w:rPr>
         <w:t>ご提出の際には</w:t>
       </w:r>
       <w:r>
         <w:rPr>
-          <w:rFonts w:ascii="Times New Roman" w:eastAsia="ＭＳ 明朝" w:hAnsi="Times New Roman" w:cs="Times New Roman"/>
+          <w:rFonts w:ascii="Times New Roman" w:eastAsia="MS Mincho" w:hAnsi="Times New Roman" w:cs="Times New Roman"/>
         </w:rPr>
         <w:t>PDF</w:t>
       </w:r>
       <w:r>
         <w:rPr>
-          <w:rFonts w:ascii="Times New Roman" w:eastAsia="ＭＳ 明朝" w:hAnsi="Times New Roman" w:cs="Times New Roman"/>
+          <w:rFonts w:ascii="Times New Roman" w:eastAsia="MS Mincho" w:hAnsi="Times New Roman" w:cs="Times New Roman"/>
         </w:rPr>
         <w:t>(</w:t>
       </w:r>
       <w:r>
         <w:rPr>
-          <w:rFonts w:ascii="Times New Roman" w:eastAsia="ＭＳ 明朝" w:hAnsi="Times New Roman" w:cs="Times New Roman"/>
+          <w:rFonts w:ascii="Times New Roman" w:eastAsia="MS Mincho" w:hAnsi="Times New Roman" w:cs="Times New Roman"/>
           <w:color w:val="C00000"/>
         </w:rPr>
         <w:t>3</w:t>
       </w:r>
       <w:r>
         <w:rPr>
-          <w:rFonts w:ascii="Times New Roman" w:eastAsia="ＭＳ 明朝" w:hAnsi="Times New Roman" w:cs="Times New Roman"/>
+          <w:rFonts w:ascii="Times New Roman" w:eastAsia="MS Mincho" w:hAnsi="Times New Roman" w:cs="Times New Roman"/>
           <w:color w:val="C00000"/>
         </w:rPr>
         <w:t>MB</w:t>
       </w:r>
       <w:r>
         <w:rPr>
-          <w:rFonts w:ascii="Times New Roman" w:eastAsia="ＭＳ 明朝" w:hAnsi="Times New Roman" w:cs="Times New Roman" w:hint="eastAsia"/>
+          <w:rFonts w:ascii="Times New Roman" w:eastAsia="MS Mincho" w:hAnsi="Times New Roman" w:cs="Times New Roman" w:hint="eastAsia"/>
           <w:color w:val="C00000"/>
         </w:rPr>
         <w:t>以下</w:t>
       </w:r>
       <w:r>
         <w:rPr>
-          <w:rFonts w:ascii="Times New Roman" w:eastAsia="ＭＳ 明朝" w:hAnsi="Times New Roman" w:cs="Times New Roman" w:hint="eastAsia"/>
+          <w:rFonts w:ascii="Times New Roman" w:eastAsia="MS Mincho" w:hAnsi="Times New Roman" w:cs="Times New Roman" w:hint="eastAsia"/>
           <w:color w:val="C00000"/>
         </w:rPr>
         <w:t>、可能な限りサイズを落とす</w:t>
       </w:r>
       <w:r>
         <w:rPr>
-          <w:rFonts w:ascii="Times New Roman" w:eastAsia="ＭＳ 明朝" w:hAnsi="Times New Roman" w:cs="Times New Roman" w:hint="eastAsia"/>
+          <w:rFonts w:ascii="Times New Roman" w:eastAsia="MS Mincho" w:hAnsi="Times New Roman" w:cs="Times New Roman" w:hint="eastAsia"/>
         </w:rPr>
         <w:t>)</w:t>
       </w:r>
       <w:r>
         <w:rPr>
-          <w:rFonts w:ascii="Times New Roman" w:eastAsia="ＭＳ 明朝" w:hAnsi="Times New Roman" w:cs="Times New Roman" w:hint="eastAsia"/>
+          <w:rFonts w:ascii="Times New Roman" w:eastAsia="MS Mincho" w:hAnsi="Times New Roman" w:cs="Times New Roman" w:hint="eastAsia"/>
         </w:rPr>
         <w:t>に変換し、</w:t>
       </w:r>
       <w:r>
         <w:rPr>
-          <w:rFonts w:ascii="Times New Roman" w:eastAsia="ＭＳ 明朝" w:hAnsi="Times New Roman" w:cs="Times New Roman" w:hint="eastAsia"/>
+          <w:rFonts w:ascii="Times New Roman" w:eastAsia="MS Mincho" w:hAnsi="Times New Roman" w:cs="Times New Roman" w:hint="eastAsia"/>
         </w:rPr>
         <w:t>ファイル名を</w:t>
       </w:r>
@@ -1204,18 +1204,18 @@
     <w:p>
       <w:pPr>
         <w:rPr>
-          <w:rFonts w:ascii="Times New Roman" w:eastAsia="ＭＳ 明朝" w:hAnsi="Times New Roman" w:cs="Times New Roman"/>
-        </w:rPr>
-      </w:pPr>
-      <w:r>
-        <w:rPr>
-          <w:rFonts w:ascii="Times New Roman" w:eastAsia="ＭＳ 明朝" w:hAnsi="Times New Roman" w:cs="Times New Roman" w:hint="eastAsia"/>
+          <w:rFonts w:ascii="Times New Roman" w:eastAsia="MS Mincho" w:hAnsi="Times New Roman" w:cs="Times New Roman"/>
+        </w:rPr>
+      </w:pPr>
+      <w:r>
+        <w:rPr>
+          <w:rFonts w:ascii="Times New Roman" w:eastAsia="MS Mincho" w:hAnsi="Times New Roman" w:cs="Times New Roman" w:hint="eastAsia"/>
         </w:rPr>
         <w:t>「</w:t>
       </w:r>
       <w:r>
         <w:rPr>
-          <w:rFonts w:ascii="Times New Roman" w:eastAsia="ＭＳ 明朝" w:hAnsi="Times New Roman" w:cs="Times New Roman" w:hint="eastAsia"/>
+          <w:rFonts w:ascii="Times New Roman" w:eastAsia="MS Mincho" w:hAnsi="Times New Roman" w:cs="Times New Roman" w:hint="eastAsia"/>
           <w:b/>
           <w:bCs/>
         </w:rPr>
@@ -1223,13 +1223,13 @@
       </w:r>
       <w:r>
         <w:rPr>
-          <w:rFonts w:ascii="Times New Roman" w:eastAsia="ＭＳ 明朝" w:hAnsi="Times New Roman" w:cs="Times New Roman" w:hint="eastAsia"/>
+          <w:rFonts w:ascii="Times New Roman" w:eastAsia="MS Mincho" w:hAnsi="Times New Roman" w:cs="Times New Roman" w:hint="eastAsia"/>
         </w:rPr>
         <w:t>大</w:t>
       </w:r>
       <w:r>
         <w:rPr>
-          <w:rFonts w:ascii="Times New Roman" w:eastAsia="ＭＳ 明朝" w:hAnsi="Times New Roman" w:cs="Times New Roman" w:hint="eastAsia"/>
+          <w:rFonts w:ascii="Times New Roman" w:eastAsia="MS Mincho" w:hAnsi="Times New Roman" w:cs="Times New Roman" w:hint="eastAsia"/>
           <w:b/>
           <w:bCs/>
         </w:rPr>
@@ -1237,13 +1237,13 @@
       </w:r>
       <w:r>
         <w:rPr>
-          <w:rFonts w:ascii="Times New Roman" w:eastAsia="ＭＳ 明朝" w:hAnsi="Times New Roman" w:cs="Times New Roman" w:hint="eastAsia"/>
+          <w:rFonts w:ascii="Times New Roman" w:eastAsia="MS Mincho" w:hAnsi="Times New Roman" w:cs="Times New Roman" w:hint="eastAsia"/>
         </w:rPr>
         <w:t>研究室</w:t>
       </w:r>
       <w:r>
         <w:rPr>
-          <w:rFonts w:ascii="Times New Roman" w:eastAsia="ＭＳ 明朝" w:hAnsi="Times New Roman" w:cs="Times New Roman" w:hint="eastAsia"/>
+          <w:rFonts w:ascii="Times New Roman" w:eastAsia="MS Mincho" w:hAnsi="Times New Roman" w:cs="Times New Roman" w:hint="eastAsia"/>
           <w:b/>
           <w:bCs/>
         </w:rPr>
@@ -1251,7 +1251,7 @@
       </w:r>
       <w:r>
         <w:rPr>
-          <w:rFonts w:ascii="Times New Roman" w:eastAsia="ＭＳ 明朝" w:hAnsi="Times New Roman" w:cs="Times New Roman" w:hint="eastAsia"/>
+          <w:rFonts w:ascii="Times New Roman" w:eastAsia="MS Mincho" w:hAnsi="Times New Roman" w:cs="Times New Roman" w:hint="eastAsia"/>
           <w:b/>
           <w:bCs/>
         </w:rPr>
@@ -1259,19 +1259,19 @@
       </w:r>
       <w:r>
         <w:rPr>
-          <w:rFonts w:ascii="Times New Roman" w:eastAsia="ＭＳ 明朝" w:hAnsi="Times New Roman" w:cs="Times New Roman"/>
+          <w:rFonts w:ascii="Times New Roman" w:eastAsia="MS Mincho" w:hAnsi="Times New Roman" w:cs="Times New Roman"/>
         </w:rPr>
         <w:t>pdf</w:t>
       </w:r>
       <w:r>
         <w:rPr>
-          <w:rFonts w:ascii="Times New Roman" w:eastAsia="ＭＳ 明朝" w:hAnsi="Times New Roman" w:cs="Times New Roman" w:hint="eastAsia"/>
+          <w:rFonts w:ascii="Times New Roman" w:eastAsia="MS Mincho" w:hAnsi="Times New Roman" w:cs="Times New Roman" w:hint="eastAsia"/>
         </w:rPr>
         <w:t>」</w:t>
       </w:r>
       <w:r>
         <w:rPr>
-          <w:rFonts w:ascii="Times New Roman" w:eastAsia="ＭＳ 明朝" w:hAnsi="Times New Roman" w:cs="Times New Roman" w:hint="eastAsia"/>
+          <w:rFonts w:ascii="Times New Roman" w:eastAsia="MS Mincho" w:hAnsi="Times New Roman" w:cs="Times New Roman" w:hint="eastAsia"/>
         </w:rPr>
         <w:t>としてください．</w:t>
       </w:r>
@@ -1279,19 +1279,19 @@
     <w:p>
       <w:pPr>
         <w:rPr>
-          <w:rFonts w:ascii="Times New Roman" w:eastAsia="ＭＳ 明朝" w:hAnsi="Times New Roman" w:cs="Times New Roman"/>
-        </w:rPr>
-      </w:pPr>
-      <w:r>
-        <w:rPr>
-          <w:rFonts w:ascii="Times New Roman" w:eastAsia="ＭＳ 明朝" w:hAnsi="Times New Roman" w:cs="Times New Roman" w:hint="eastAsia"/>
+          <w:rFonts w:ascii="Times New Roman" w:eastAsia="MS Mincho" w:hAnsi="Times New Roman" w:cs="Times New Roman"/>
+        </w:rPr>
+      </w:pPr>
+      <w:r>
+        <w:rPr>
+          <w:rFonts w:ascii="Times New Roman" w:eastAsia="MS Mincho" w:hAnsi="Times New Roman" w:cs="Times New Roman" w:hint="eastAsia"/>
           <w:color w:val="C00000"/>
         </w:rPr>
         <w:t xml:space="preserve">　</w:t>
       </w:r>
       <w:r>
         <w:rPr>
-          <w:rFonts w:ascii="Times New Roman" w:eastAsia="ＭＳ 明朝" w:hAnsi="Times New Roman" w:cs="Times New Roman" w:hint="eastAsia"/>
+          <w:rFonts w:ascii="Times New Roman" w:eastAsia="MS Mincho" w:hAnsi="Times New Roman" w:cs="Times New Roman" w:hint="eastAsia"/>
           <w:b/>
           <w:bCs/>
         </w:rPr>
@@ -1299,13 +1299,13 @@
       </w:r>
       <w:r>
         <w:rPr>
-          <w:rFonts w:ascii="Times New Roman" w:eastAsia="ＭＳ 明朝" w:hAnsi="Times New Roman" w:cs="Times New Roman" w:hint="eastAsia"/>
+          <w:rFonts w:ascii="Times New Roman" w:eastAsia="MS Mincho" w:hAnsi="Times New Roman" w:cs="Times New Roman" w:hint="eastAsia"/>
         </w:rPr>
         <w:t>：大学名</w:t>
       </w:r>
       <w:r>
         <w:rPr>
-          <w:rFonts w:ascii="Times New Roman" w:eastAsia="ＭＳ 明朝" w:hAnsi="Times New Roman" w:cs="Times New Roman" w:hint="eastAsia"/>
+          <w:rFonts w:ascii="Times New Roman" w:eastAsia="MS Mincho" w:hAnsi="Times New Roman" w:cs="Times New Roman" w:hint="eastAsia"/>
         </w:rPr>
         <w:t xml:space="preserve"> </w:t>
       </w:r>
@@ -1313,18 +1313,18 @@
     <w:p>
       <w:pPr>
         <w:rPr>
-          <w:rFonts w:ascii="Times New Roman" w:eastAsia="ＭＳ 明朝" w:hAnsi="Times New Roman" w:cs="Times New Roman"/>
-        </w:rPr>
-      </w:pPr>
-      <w:r>
-        <w:rPr>
-          <w:rFonts w:ascii="Times New Roman" w:eastAsia="ＭＳ 明朝" w:hAnsi="Times New Roman" w:cs="Times New Roman" w:hint="eastAsia"/>
+          <w:rFonts w:ascii="Times New Roman" w:eastAsia="MS Mincho" w:hAnsi="Times New Roman" w:cs="Times New Roman"/>
+        </w:rPr>
+      </w:pPr>
+      <w:r>
+        <w:rPr>
+          <w:rFonts w:ascii="Times New Roman" w:eastAsia="MS Mincho" w:hAnsi="Times New Roman" w:cs="Times New Roman" w:hint="eastAsia"/>
         </w:rPr>
         <w:t xml:space="preserve">　</w:t>
       </w:r>
       <w:r>
         <w:rPr>
-          <w:rFonts w:ascii="Times New Roman" w:eastAsia="ＭＳ 明朝" w:hAnsi="Times New Roman" w:cs="Times New Roman" w:hint="eastAsia"/>
+          <w:rFonts w:ascii="Times New Roman" w:eastAsia="MS Mincho" w:hAnsi="Times New Roman" w:cs="Times New Roman" w:hint="eastAsia"/>
           <w:b/>
           <w:bCs/>
         </w:rPr>
@@ -1332,13 +1332,13 @@
       </w:r>
       <w:r>
         <w:rPr>
-          <w:rFonts w:ascii="Times New Roman" w:eastAsia="ＭＳ 明朝" w:hAnsi="Times New Roman" w:cs="Times New Roman" w:hint="eastAsia"/>
+          <w:rFonts w:ascii="Times New Roman" w:eastAsia="MS Mincho" w:hAnsi="Times New Roman" w:cs="Times New Roman" w:hint="eastAsia"/>
         </w:rPr>
         <w:t>：</w:t>
       </w:r>
       <w:r>
         <w:rPr>
-          <w:rFonts w:ascii="Times New Roman" w:eastAsia="ＭＳ 明朝" w:hAnsi="Times New Roman" w:cs="Times New Roman" w:hint="eastAsia"/>
+          <w:rFonts w:ascii="Times New Roman" w:eastAsia="MS Mincho" w:hAnsi="Times New Roman" w:cs="Times New Roman" w:hint="eastAsia"/>
         </w:rPr>
         <w:t>研究室名</w:t>
       </w:r>
@@ -1346,18 +1346,18 @@
     <w:p>
       <w:pPr>
         <w:rPr>
-          <w:rFonts w:ascii="Times New Roman" w:eastAsia="ＭＳ 明朝" w:hAnsi="Times New Roman" w:cs="Times New Roman"/>
-        </w:rPr>
-      </w:pPr>
-      <w:r>
-        <w:rPr>
-          <w:rFonts w:ascii="Times New Roman" w:eastAsia="ＭＳ 明朝" w:hAnsi="Times New Roman" w:cs="Times New Roman" w:hint="eastAsia"/>
+          <w:rFonts w:ascii="Times New Roman" w:eastAsia="MS Mincho" w:hAnsi="Times New Roman" w:cs="Times New Roman"/>
+        </w:rPr>
+      </w:pPr>
+      <w:r>
+        <w:rPr>
+          <w:rFonts w:ascii="Times New Roman" w:eastAsia="MS Mincho" w:hAnsi="Times New Roman" w:cs="Times New Roman" w:hint="eastAsia"/>
         </w:rPr>
         <w:t xml:space="preserve">　</w:t>
       </w:r>
       <w:r>
         <w:rPr>
-          <w:rFonts w:ascii="Times New Roman" w:eastAsia="ＭＳ 明朝" w:hAnsi="Times New Roman" w:cs="Times New Roman" w:hint="eastAsia"/>
+          <w:rFonts w:ascii="Times New Roman" w:eastAsia="MS Mincho" w:hAnsi="Times New Roman" w:cs="Times New Roman" w:hint="eastAsia"/>
           <w:b/>
           <w:bCs/>
         </w:rPr>
@@ -1365,13 +1365,13 @@
       </w:r>
       <w:r>
         <w:rPr>
-          <w:rFonts w:ascii="Times New Roman" w:eastAsia="ＭＳ 明朝" w:hAnsi="Times New Roman" w:cs="Times New Roman" w:hint="eastAsia"/>
+          <w:rFonts w:ascii="Times New Roman" w:eastAsia="MS Mincho" w:hAnsi="Times New Roman" w:cs="Times New Roman" w:hint="eastAsia"/>
         </w:rPr>
         <w:t>：</w:t>
       </w:r>
       <w:r>
         <w:rPr>
-          <w:rFonts w:ascii="Times New Roman" w:eastAsia="ＭＳ 明朝" w:hAnsi="Times New Roman" w:cs="Times New Roman" w:hint="eastAsia"/>
+          <w:rFonts w:ascii="Times New Roman" w:eastAsia="MS Mincho" w:hAnsi="Times New Roman" w:cs="Times New Roman" w:hint="eastAsia"/>
         </w:rPr>
         <w:t>発表者氏名</w:t>
       </w:r>
@@ -1379,42 +1379,42 @@
     <w:p>
       <w:pPr>
         <w:rPr>
-          <w:rFonts w:ascii="Times New Roman" w:eastAsia="ＭＳ 明朝" w:hAnsi="Times New Roman" w:cs="Times New Roman"/>
-        </w:rPr>
-      </w:pPr>
-      <w:r>
-        <w:rPr>
-          <w:rFonts w:ascii="Times New Roman" w:eastAsia="ＭＳ 明朝" w:hAnsi="Times New Roman" w:cs="Times New Roman" w:hint="eastAsia"/>
+          <w:rFonts w:ascii="Times New Roman" w:eastAsia="MS Mincho" w:hAnsi="Times New Roman" w:cs="Times New Roman"/>
+        </w:rPr>
+      </w:pPr>
+      <w:r>
+        <w:rPr>
+          <w:rFonts w:ascii="Times New Roman" w:eastAsia="MS Mincho" w:hAnsi="Times New Roman" w:cs="Times New Roman" w:hint="eastAsia"/>
         </w:rPr>
         <w:t>・提出先</w:t>
       </w:r>
       <w:r>
         <w:rPr>
-          <w:rFonts w:ascii="Times New Roman" w:eastAsia="ＭＳ 明朝" w:hAnsi="Times New Roman" w:cs="Times New Roman" w:hint="eastAsia"/>
+          <w:rFonts w:ascii="Times New Roman" w:eastAsia="MS Mincho" w:hAnsi="Times New Roman" w:cs="Times New Roman" w:hint="eastAsia"/>
         </w:rPr>
         <w:t>メールアドレス</w:t>
       </w:r>
       <w:r>
         <w:rPr>
-          <w:rFonts w:ascii="Times New Roman" w:eastAsia="ＭＳ 明朝" w:hAnsi="Times New Roman" w:cs="Times New Roman" w:hint="eastAsia"/>
+          <w:rFonts w:ascii="Times New Roman" w:eastAsia="MS Mincho" w:hAnsi="Times New Roman" w:cs="Times New Roman" w:hint="eastAsia"/>
         </w:rPr>
         <w:t xml:space="preserve">：　</w:t>
       </w:r>
       <w:r>
         <w:rPr>
-          <w:rFonts w:ascii="Times New Roman" w:eastAsia="ＭＳ 明朝" w:hAnsi="Times New Roman" w:cs="Times New Roman"/>
+          <w:rFonts w:ascii="Times New Roman" w:eastAsia="MS Mincho" w:hAnsi="Times New Roman" w:cs="Times New Roman"/>
         </w:rPr>
         <w:t>d</w:t>
       </w:r>
       <w:r>
         <w:rPr>
-          <w:rFonts w:ascii="Times New Roman" w:eastAsia="ＭＳ 明朝" w:hAnsi="Times New Roman" w:cs="Times New Roman" w:hint="eastAsia"/>
+          <w:rFonts w:ascii="Times New Roman" w:eastAsia="MS Mincho" w:hAnsi="Times New Roman" w:cs="Times New Roman" w:hint="eastAsia"/>
         </w:rPr>
         <w:t>aitsukuba</w:t>
       </w:r>
       <w:r>
         <w:rPr>
-          <w:rFonts w:ascii="Times New Roman" w:eastAsia="ＭＳ 明朝" w:hAnsi="Times New Roman" w:cs="Times New Roman"/>
+          <w:rFonts w:ascii="Times New Roman" w:eastAsia="MS Mincho" w:hAnsi="Times New Roman" w:cs="Times New Roman"/>
         </w:rPr>
         <w:t>.2022@gmail.com</w:t>
       </w:r>
@@ -1422,46 +1422,58 @@
     <w:p>
       <w:pPr>
         <w:rPr>
-          <w:rFonts w:ascii="Times New Roman" w:eastAsia="ＭＳ 明朝" w:hAnsi="Times New Roman" w:cs="Times New Roman"/>
-        </w:rPr>
-      </w:pPr>
-      <w:r>
-        <w:rPr>
-          <w:rFonts w:ascii="Times New Roman" w:eastAsia="ＭＳ 明朝" w:hAnsi="Times New Roman" w:cs="Times New Roman" w:hint="eastAsia"/>
+          <w:rFonts w:ascii="Times New Roman" w:eastAsia="MS Mincho" w:hAnsi="Times New Roman" w:cs="Times New Roman"/>
+        </w:rPr>
+      </w:pPr>
+      <w:r>
+        <w:rPr>
+          <w:rFonts w:ascii="Times New Roman" w:eastAsia="MS Mincho" w:hAnsi="Times New Roman" w:cs="Times New Roman" w:hint="eastAsia"/>
         </w:rPr>
         <w:t>・提出時には</w:t>
       </w:r>
       <w:r>
         <w:rPr>
-          <w:rFonts w:ascii="Times New Roman" w:eastAsia="ＭＳ 明朝" w:hAnsi="Times New Roman" w:cs="Times New Roman" w:hint="eastAsia"/>
+          <w:rFonts w:ascii="Times New Roman" w:eastAsia="MS Mincho" w:hAnsi="Times New Roman" w:cs="Times New Roman" w:hint="eastAsia"/>
         </w:rPr>
         <w:t>件名を</w:t>
       </w:r>
       <w:r>
         <w:rPr>
-          <w:rFonts w:ascii="Times New Roman" w:eastAsia="ＭＳ 明朝" w:hAnsi="Times New Roman" w:cs="Times New Roman" w:hint="eastAsia"/>
-        </w:rPr>
-        <w:t>「大つくば物理化学セミナー」とし、メール本文には所属・氏名を記載してご送信ください．</w:t>
-      </w:r>
-    </w:p>
-    <w:p>
-      <w:pPr>
-        <w:rPr>
-          <w:rFonts w:ascii="ＭＳ 明朝" w:eastAsia="ＭＳ 明朝" w:hAnsi="ＭＳ 明朝" w:cs="Times New Roman"/>
-        </w:rPr>
-      </w:pPr>
-    </w:p>
-    <w:p>
-      <w:pPr>
-        <w:rPr>
-          <w:rFonts w:ascii="ＭＳ ゴシック" w:eastAsia="ＭＳ ゴシック" w:hAnsi="ＭＳ ゴシック" w:cs="Times New Roman"/>
+          <w:rFonts w:ascii="Times New Roman" w:eastAsia="MS Mincho" w:hAnsi="Times New Roman" w:cs="Times New Roman" w:hint="eastAsia"/>
+        </w:rPr>
+        <w:t>「大つくば物理化学セミナー</w:t>
+      </w:r>
+      <w:r>
+        <w:rPr>
+          <w:rFonts w:ascii="Times New Roman" w:eastAsia="MS Mincho" w:hAnsi="Times New Roman" w:cs="Times New Roman" w:hint="eastAsia"/>
+        </w:rPr>
+        <w:t>要旨提出</w:t>
+      </w:r>
+      <w:r>
+        <w:rPr>
+          <w:rFonts w:ascii="Times New Roman" w:eastAsia="MS Mincho" w:hAnsi="Times New Roman" w:cs="Times New Roman" w:hint="eastAsia"/>
+        </w:rPr>
+        <w:t>」とし、メール本文には所属・氏名を記載してご送信ください．</w:t>
+      </w:r>
+    </w:p>
+    <w:p>
+      <w:pPr>
+        <w:rPr>
+          <w:rFonts w:ascii="MS Mincho" w:eastAsia="MS Mincho" w:hAnsi="MS Mincho" w:cs="Times New Roman"/>
+        </w:rPr>
+      </w:pPr>
+    </w:p>
+    <w:p>
+      <w:pPr>
+        <w:rPr>
+          <w:rFonts w:ascii="MS Gothic" w:eastAsia="MS Gothic" w:hAnsi="MS Gothic" w:cs="Times New Roman"/>
           <w:b/>
           <w:bCs/>
         </w:rPr>
       </w:pPr>
       <w:r>
         <w:rPr>
-          <w:rFonts w:ascii="ＭＳ ゴシック" w:eastAsia="ＭＳ ゴシック" w:hAnsi="ＭＳ ゴシック" w:cs="Times New Roman" w:hint="eastAsia"/>
+          <w:rFonts w:ascii="MS Gothic" w:eastAsia="MS Gothic" w:hAnsi="MS Gothic" w:cs="Times New Roman" w:hint="eastAsia"/>
           <w:b/>
           <w:bCs/>
         </w:rPr>
@@ -1471,18 +1483,18 @@
     <w:p>
       <w:pPr>
         <w:rPr>
-          <w:rFonts w:ascii="Times New Roman" w:eastAsia="ＭＳ 明朝" w:hAnsi="Times New Roman" w:cs="Times New Roman" w:hint="eastAsia"/>
-        </w:rPr>
-      </w:pPr>
-      <w:r>
-        <w:rPr>
-          <w:rFonts w:ascii="Times New Roman" w:eastAsia="ＭＳ 明朝" w:hAnsi="Times New Roman" w:cs="Times New Roman"/>
+          <w:rFonts w:ascii="Times New Roman" w:eastAsia="MS Mincho" w:hAnsi="Times New Roman" w:cs="Times New Roman"/>
+        </w:rPr>
+      </w:pPr>
+      <w:r>
+        <w:rPr>
+          <w:rFonts w:ascii="Times New Roman" w:eastAsia="MS Mincho" w:hAnsi="Times New Roman" w:cs="Times New Roman"/>
         </w:rPr>
         <w:t xml:space="preserve">[1] Authors, </w:t>
       </w:r>
       <w:r>
         <w:rPr>
-          <w:rFonts w:ascii="Times New Roman" w:eastAsia="ＭＳ 明朝" w:hAnsi="Times New Roman" w:cs="Times New Roman"/>
+          <w:rFonts w:ascii="Times New Roman" w:eastAsia="MS Mincho" w:hAnsi="Times New Roman" w:cs="Times New Roman"/>
           <w:i/>
           <w:iCs/>
         </w:rPr>
@@ -1490,13 +1502,13 @@
       </w:r>
       <w:r>
         <w:rPr>
-          <w:rFonts w:ascii="Times New Roman" w:eastAsia="ＭＳ 明朝" w:hAnsi="Times New Roman" w:cs="Times New Roman"/>
+          <w:rFonts w:ascii="Times New Roman" w:eastAsia="MS Mincho" w:hAnsi="Times New Roman" w:cs="Times New Roman"/>
         </w:rPr>
         <w:t xml:space="preserve">, Year, </w:t>
       </w:r>
       <w:r>
         <w:rPr>
-          <w:rFonts w:ascii="Times New Roman" w:eastAsia="ＭＳ 明朝" w:hAnsi="Times New Roman" w:cs="Times New Roman"/>
+          <w:rFonts w:ascii="Times New Roman" w:eastAsia="MS Mincho" w:hAnsi="Times New Roman" w:cs="Times New Roman"/>
           <w:b/>
           <w:bCs/>
         </w:rPr>
@@ -1504,7 +1516,7 @@
       </w:r>
       <w:r>
         <w:rPr>
-          <w:rFonts w:ascii="Times New Roman" w:eastAsia="ＭＳ 明朝" w:hAnsi="Times New Roman" w:cs="Times New Roman"/>
+          <w:rFonts w:ascii="Times New Roman" w:eastAsia="MS Mincho" w:hAnsi="Times New Roman" w:cs="Times New Roman"/>
         </w:rPr>
         <w:t>, Pages.</w:t>
       </w:r>
@@ -1948,15 +1960,15 @@
     <w:lsdException w:name="Unresolved Mention" w:semiHidden="1" w:unhideWhenUsed="1"/>
     <w:lsdException w:name="Smart Link" w:semiHidden="1" w:unhideWhenUsed="1"/>
   </w:latentStyles>
-  <w:style w:type="paragraph" w:default="1" w:styleId="a">
+  <w:style w:type="paragraph" w:default="1" w:styleId="Normal">
     <w:name w:val="Normal"/>
     <w:qFormat/>
     <w:rsid w:val="00D634C0"/>
   </w:style>
-  <w:style w:type="paragraph" w:styleId="1">
+  <w:style w:type="paragraph" w:styleId="Heading1">
     <w:name w:val="heading 1"/>
-    <w:basedOn w:val="a"/>
-    <w:link w:val="10"/>
+    <w:basedOn w:val="Normal"/>
+    <w:link w:val="Heading1Char"/>
     <w:uiPriority w:val="1"/>
     <w:qFormat/>
     <w:rsid w:val="00BE3FCA"/>
@@ -1968,19 +1980,19 @@
       <w:outlineLvl w:val="0"/>
     </w:pPr>
     <w:rPr>
-      <w:rFonts w:ascii="ＭＳ ゴシック" w:eastAsia="ＭＳ ゴシック" w:hAnsi="ＭＳ ゴシック" w:cs="ＭＳ ゴシック"/>
+      <w:rFonts w:ascii="MS Gothic" w:eastAsia="MS Gothic" w:hAnsi="MS Gothic" w:cs="MS Gothic"/>
       <w:sz w:val="36"/>
       <w:szCs w:val="36"/>
       <w:lang w:val="ja-JP" w:bidi="ja-JP"/>
     </w:rPr>
   </w:style>
-  <w:style w:type="character" w:default="1" w:styleId="a0">
+  <w:style w:type="character" w:default="1" w:styleId="DefaultParagraphFont">
     <w:name w:val="Default Paragraph Font"/>
     <w:uiPriority w:val="1"/>
     <w:semiHidden/>
     <w:unhideWhenUsed/>
   </w:style>
-  <w:style w:type="table" w:default="1" w:styleId="a1">
+  <w:style w:type="table" w:default="1" w:styleId="TableNormal">
     <w:name w:val="Normal Table"/>
     <w:uiPriority w:val="99"/>
     <w:semiHidden/>
@@ -1995,29 +2007,29 @@
       </w:tblCellMar>
     </w:tblPr>
   </w:style>
-  <w:style w:type="numbering" w:default="1" w:styleId="a2">
+  <w:style w:type="numbering" w:default="1" w:styleId="NoList">
     <w:name w:val="No List"/>
     <w:uiPriority w:val="99"/>
     <w:semiHidden/>
     <w:unhideWhenUsed/>
   </w:style>
-  <w:style w:type="character" w:customStyle="1" w:styleId="10">
-    <w:name w:val="見出し 1 (文字)"/>
-    <w:basedOn w:val="a0"/>
-    <w:link w:val="1"/>
+  <w:style w:type="character" w:customStyle="1" w:styleId="Heading1Char">
+    <w:name w:val="Heading 1 Char"/>
+    <w:basedOn w:val="DefaultParagraphFont"/>
+    <w:link w:val="Heading1"/>
     <w:uiPriority w:val="1"/>
     <w:rsid w:val="00BE3FCA"/>
     <w:rPr>
-      <w:rFonts w:ascii="ＭＳ ゴシック" w:eastAsia="ＭＳ ゴシック" w:hAnsi="ＭＳ ゴシック" w:cs="ＭＳ ゴシック"/>
+      <w:rFonts w:ascii="MS Gothic" w:eastAsia="MS Gothic" w:hAnsi="MS Gothic" w:cs="MS Gothic"/>
       <w:sz w:val="36"/>
       <w:szCs w:val="36"/>
       <w:lang w:val="ja-JP" w:bidi="ja-JP"/>
     </w:rPr>
   </w:style>
-  <w:style w:type="paragraph" w:styleId="a3">
+  <w:style w:type="paragraph" w:styleId="BodyText">
     <w:name w:val="Body Text"/>
-    <w:basedOn w:val="a"/>
-    <w:link w:val="a4"/>
+    <w:basedOn w:val="Normal"/>
+    <w:link w:val="BodyTextChar"/>
     <w:uiPriority w:val="1"/>
     <w:qFormat/>
     <w:rsid w:val="00BE3FCA"/>
@@ -2027,28 +2039,28 @@
       <w:autoSpaceDN w:val="0"/>
     </w:pPr>
     <w:rPr>
-      <w:rFonts w:ascii="ＭＳ ゴシック" w:eastAsia="ＭＳ ゴシック" w:hAnsi="ＭＳ ゴシック" w:cs="ＭＳ ゴシック"/>
+      <w:rFonts w:ascii="MS Gothic" w:eastAsia="MS Gothic" w:hAnsi="MS Gothic" w:cs="MS Gothic"/>
       <w:sz w:val="32"/>
       <w:szCs w:val="32"/>
       <w:lang w:val="ja-JP" w:bidi="ja-JP"/>
     </w:rPr>
   </w:style>
-  <w:style w:type="character" w:customStyle="1" w:styleId="a4">
-    <w:name w:val="本文 (文字)"/>
-    <w:basedOn w:val="a0"/>
-    <w:link w:val="a3"/>
+  <w:style w:type="character" w:customStyle="1" w:styleId="BodyTextChar">
+    <w:name w:val="Body Text Char"/>
+    <w:basedOn w:val="DefaultParagraphFont"/>
+    <w:link w:val="BodyText"/>
     <w:uiPriority w:val="1"/>
     <w:rsid w:val="00BE3FCA"/>
     <w:rPr>
-      <w:rFonts w:ascii="ＭＳ ゴシック" w:eastAsia="ＭＳ ゴシック" w:hAnsi="ＭＳ ゴシック" w:cs="ＭＳ ゴシック"/>
+      <w:rFonts w:ascii="MS Gothic" w:eastAsia="MS Gothic" w:hAnsi="MS Gothic" w:cs="MS Gothic"/>
       <w:sz w:val="32"/>
       <w:szCs w:val="32"/>
       <w:lang w:val="ja-JP" w:bidi="ja-JP"/>
     </w:rPr>
   </w:style>
-  <w:style w:type="paragraph" w:styleId="a5">
+  <w:style w:type="paragraph" w:styleId="ListParagraph">
     <w:name w:val="List Paragraph"/>
-    <w:basedOn w:val="a"/>
+    <w:basedOn w:val="Normal"/>
     <w:uiPriority w:val="34"/>
     <w:qFormat/>
     <w:rsid w:val="00D00579"/>
@@ -2057,10 +2069,10 @@
       <w:contextualSpacing/>
     </w:pPr>
   </w:style>
-  <w:style w:type="paragraph" w:styleId="a6">
+  <w:style w:type="paragraph" w:styleId="Header">
     <w:name w:val="header"/>
-    <w:basedOn w:val="a"/>
-    <w:link w:val="a7"/>
+    <w:basedOn w:val="Normal"/>
+    <w:link w:val="HeaderChar"/>
     <w:uiPriority w:val="99"/>
     <w:unhideWhenUsed/>
     <w:rsid w:val="009E6B5C"/>
@@ -2072,17 +2084,17 @@
       <w:snapToGrid w:val="0"/>
     </w:pPr>
   </w:style>
-  <w:style w:type="character" w:customStyle="1" w:styleId="a7">
-    <w:name w:val="ヘッダー (文字)"/>
-    <w:basedOn w:val="a0"/>
-    <w:link w:val="a6"/>
+  <w:style w:type="character" w:customStyle="1" w:styleId="HeaderChar">
+    <w:name w:val="Header Char"/>
+    <w:basedOn w:val="DefaultParagraphFont"/>
+    <w:link w:val="Header"/>
     <w:uiPriority w:val="99"/>
     <w:rsid w:val="009E6B5C"/>
   </w:style>
-  <w:style w:type="paragraph" w:styleId="a8">
+  <w:style w:type="paragraph" w:styleId="Footer">
     <w:name w:val="footer"/>
-    <w:basedOn w:val="a"/>
-    <w:link w:val="a9"/>
+    <w:basedOn w:val="Normal"/>
+    <w:link w:val="FooterChar"/>
     <w:uiPriority w:val="99"/>
     <w:unhideWhenUsed/>
     <w:rsid w:val="009E6B5C"/>
@@ -2094,10 +2106,10 @@
       <w:snapToGrid w:val="0"/>
     </w:pPr>
   </w:style>
-  <w:style w:type="character" w:customStyle="1" w:styleId="a9">
-    <w:name w:val="フッター (文字)"/>
-    <w:basedOn w:val="a0"/>
-    <w:link w:val="a8"/>
+  <w:style w:type="character" w:customStyle="1" w:styleId="FooterChar">
+    <w:name w:val="Footer Char"/>
+    <w:basedOn w:val="DefaultParagraphFont"/>
+    <w:link w:val="Footer"/>
     <w:uiPriority w:val="99"/>
     <w:rsid w:val="009E6B5C"/>
   </w:style>
